--- a/_word/2021-09-16-KNN - Dataset Iris.docx
+++ b/_word/2021-09-16-KNN - Dataset Iris.docx
@@ -4,16 +4,13 @@
   <w:body>
     <w:p>
       <w:pPr>
-        <w:rPr>
-          <w:sz w:val="32"/>
-          <w:szCs w:val="32"/>
-          <w:lang w:val="es-UY"/>
-        </w:rPr>
-      </w:pPr>
-      <w:r>
-        <w:rPr>
-          <w:sz w:val="32"/>
-          <w:szCs w:val="32"/>
+        <w:pStyle w:val="Ttulo1"/>
+        <w:rPr>
+          <w:lang w:val="es-UY"/>
+        </w:rPr>
+      </w:pPr>
+      <w:r>
+        <w:rPr>
           <w:lang w:val="es-UY"/>
         </w:rPr>
         <w:t>KNN Iris</w:t>
@@ -110,12 +107,21 @@
       </w:pPr>
       <w:r>
         <w:rPr>
+          <w:noProof/>
           <w:lang w:val="es-UY"/>
         </w:rPr>
         <w:drawing>
-          <wp:inline distT="0" distB="0" distL="0" distR="0" wp14:anchorId="007B06AF" wp14:editId="07EFC035">
+          <wp:anchor distT="0" distB="0" distL="114300" distR="114300" simplePos="0" relativeHeight="251662336" behindDoc="0" locked="0" layoutInCell="1" allowOverlap="1" wp14:anchorId="007B06AF" wp14:editId="629AF275">
+            <wp:simplePos x="0" y="0"/>
+            <wp:positionH relativeFrom="column">
+              <wp:posOffset>-635</wp:posOffset>
+            </wp:positionH>
+            <wp:positionV relativeFrom="paragraph">
+              <wp:posOffset>1270</wp:posOffset>
+            </wp:positionV>
             <wp:extent cx="5400040" cy="2768600"/>
             <wp:effectExtent l="0" t="0" r="0" b="0"/>
+            <wp:wrapSquare wrapText="bothSides"/>
             <wp:docPr id="1" name="Imagen 1" descr="Gráfico, Gráfico de dispersión&#10;&#10;Descripción generada automáticamente"/>
             <wp:cNvGraphicFramePr>
               <a:graphicFrameLocks xmlns:a="http://schemas.openxmlformats.org/drawingml/2006/main" noChangeAspect="1"/>
@@ -128,7 +134,13 @@
                     <pic:cNvPicPr/>
                   </pic:nvPicPr>
                   <pic:blipFill>
-                    <a:blip r:embed="rId5"/>
+                    <a:blip r:embed="rId5" cstate="print">
+                      <a:extLst>
+                        <a:ext uri="{28A0092B-C50C-407E-A947-70E740481C1C}">
+                          <a14:useLocalDpi xmlns:a14="http://schemas.microsoft.com/office/drawing/2010/main" val="0"/>
+                        </a:ext>
+                      </a:extLst>
+                    </a:blip>
                     <a:stretch>
                       <a:fillRect/>
                     </a:stretch>
@@ -145,7 +157,13 @@
                 </pic:pic>
               </a:graphicData>
             </a:graphic>
-          </wp:inline>
+            <wp14:sizeRelH relativeFrom="page">
+              <wp14:pctWidth>0</wp14:pctWidth>
+            </wp14:sizeRelH>
+            <wp14:sizeRelV relativeFrom="page">
+              <wp14:pctHeight>0</wp14:pctHeight>
+            </wp14:sizeRelV>
+          </wp:anchor>
         </w:drawing>
       </w:r>
     </w:p>
@@ -281,6 +299,7 @@
     </w:p>
     <w:p>
       <w:pPr>
+        <w:pStyle w:val="Ttulo2"/>
         <w:rPr>
           <w:lang w:val="es-UY"/>
         </w:rPr>
@@ -439,18 +458,16 @@
     </w:p>
     <w:p>
       <w:pPr>
-        <w:rPr>
-          <w:b/>
-          <w:bCs/>
-          <w:lang w:val="es-UY"/>
-        </w:rPr>
-      </w:pPr>
-      <w:r>
-        <w:rPr>
-          <w:b/>
-          <w:bCs/>
-          <w:lang w:val="es-UY"/>
-        </w:rPr>
+        <w:pStyle w:val="Ttulo2"/>
+        <w:rPr>
+          <w:lang w:val="es-UY"/>
+        </w:rPr>
+      </w:pPr>
+      <w:r>
+        <w:rPr>
+          <w:lang w:val="es-UY"/>
+        </w:rPr>
+        <w:lastRenderedPageBreak/>
         <w:t>Entrenamiento de modelo y resultados</w:t>
       </w:r>
     </w:p>
@@ -462,9 +479,9 @@
       </w:pPr>
       <w:r>
         <w:rPr>
-          <w:lang w:val="es-UY"/>
-        </w:rPr>
-        <w:lastRenderedPageBreak/>
+          <w:noProof/>
+          <w:lang w:val="es-UY"/>
+        </w:rPr>
         <w:drawing>
           <wp:anchor distT="0" distB="0" distL="114300" distR="114300" simplePos="0" relativeHeight="251658240" behindDoc="0" locked="0" layoutInCell="1" allowOverlap="1" wp14:anchorId="4E86F9B7" wp14:editId="1E5D3922">
             <wp:simplePos x="0" y="0"/>
@@ -543,6 +560,7 @@
       </w:pPr>
       <w:r>
         <w:rPr>
+          <w:noProof/>
           <w:lang w:val="es-UY"/>
         </w:rPr>
         <w:drawing>
@@ -623,6 +641,7 @@
       </w:pPr>
       <w:r>
         <w:rPr>
+          <w:noProof/>
           <w:lang w:val="es-UY"/>
         </w:rPr>
         <w:drawing>
@@ -696,6 +715,7 @@
       </w:pPr>
       <w:r>
         <w:rPr>
+          <w:noProof/>
           <w:lang w:val="es-UY"/>
         </w:rPr>
         <w:drawing>
@@ -785,16 +805,13 @@
     </w:p>
     <w:p>
       <w:pPr>
-        <w:rPr>
-          <w:b/>
-          <w:bCs/>
-          <w:lang w:val="es-UY"/>
-        </w:rPr>
-      </w:pPr>
-      <w:r>
-        <w:rPr>
-          <w:b/>
-          <w:bCs/>
+        <w:pStyle w:val="Ttulo2"/>
+        <w:rPr>
+          <w:lang w:val="es-UY"/>
+        </w:rPr>
+      </w:pPr>
+      <w:r>
+        <w:rPr>
           <w:lang w:val="es-UY"/>
         </w:rPr>
         <w:t>Análisis de resultados</w:t>
@@ -1318,6 +1335,49 @@
     <w:name w:val="Normal"/>
     <w:qFormat/>
   </w:style>
+  <w:style w:type="paragraph" w:styleId="Ttulo1">
+    <w:name w:val="heading 1"/>
+    <w:basedOn w:val="Normal"/>
+    <w:next w:val="Normal"/>
+    <w:link w:val="Ttulo1Car"/>
+    <w:uiPriority w:val="9"/>
+    <w:qFormat/>
+    <w:rsid w:val="00FB7F72"/>
+    <w:pPr>
+      <w:keepNext/>
+      <w:keepLines/>
+      <w:spacing w:before="240" w:after="0"/>
+      <w:outlineLvl w:val="0"/>
+    </w:pPr>
+    <w:rPr>
+      <w:rFonts w:asciiTheme="majorHAnsi" w:eastAsiaTheme="majorEastAsia" w:hAnsiTheme="majorHAnsi" w:cstheme="majorBidi"/>
+      <w:color w:val="2F5496" w:themeColor="accent1" w:themeShade="BF"/>
+      <w:sz w:val="32"/>
+      <w:szCs w:val="32"/>
+    </w:rPr>
+  </w:style>
+  <w:style w:type="paragraph" w:styleId="Ttulo2">
+    <w:name w:val="heading 2"/>
+    <w:basedOn w:val="Normal"/>
+    <w:next w:val="Normal"/>
+    <w:link w:val="Ttulo2Car"/>
+    <w:uiPriority w:val="9"/>
+    <w:unhideWhenUsed/>
+    <w:qFormat/>
+    <w:rsid w:val="00FB7F72"/>
+    <w:pPr>
+      <w:keepNext/>
+      <w:keepLines/>
+      <w:spacing w:before="40" w:after="0"/>
+      <w:outlineLvl w:val="1"/>
+    </w:pPr>
+    <w:rPr>
+      <w:rFonts w:asciiTheme="majorHAnsi" w:eastAsiaTheme="majorEastAsia" w:hAnsiTheme="majorHAnsi" w:cstheme="majorBidi"/>
+      <w:color w:val="2F5496" w:themeColor="accent1" w:themeShade="BF"/>
+      <w:sz w:val="26"/>
+      <w:szCs w:val="26"/>
+    </w:rPr>
+  </w:style>
   <w:style w:type="character" w:default="1" w:styleId="Fuentedeprrafopredeter">
     <w:name w:val="Default Paragraph Font"/>
     <w:uiPriority w:val="1"/>
@@ -1344,6 +1404,32 @@
     <w:uiPriority w:val="99"/>
     <w:semiHidden/>
     <w:unhideWhenUsed/>
+  </w:style>
+  <w:style w:type="character" w:customStyle="1" w:styleId="Ttulo2Car">
+    <w:name w:val="Título 2 Car"/>
+    <w:basedOn w:val="Fuentedeprrafopredeter"/>
+    <w:link w:val="Ttulo2"/>
+    <w:uiPriority w:val="9"/>
+    <w:rsid w:val="00FB7F72"/>
+    <w:rPr>
+      <w:rFonts w:asciiTheme="majorHAnsi" w:eastAsiaTheme="majorEastAsia" w:hAnsiTheme="majorHAnsi" w:cstheme="majorBidi"/>
+      <w:color w:val="2F5496" w:themeColor="accent1" w:themeShade="BF"/>
+      <w:sz w:val="26"/>
+      <w:szCs w:val="26"/>
+    </w:rPr>
+  </w:style>
+  <w:style w:type="character" w:customStyle="1" w:styleId="Ttulo1Car">
+    <w:name w:val="Título 1 Car"/>
+    <w:basedOn w:val="Fuentedeprrafopredeter"/>
+    <w:link w:val="Ttulo1"/>
+    <w:uiPriority w:val="9"/>
+    <w:rsid w:val="00FB7F72"/>
+    <w:rPr>
+      <w:rFonts w:asciiTheme="majorHAnsi" w:eastAsiaTheme="majorEastAsia" w:hAnsiTheme="majorHAnsi" w:cstheme="majorBidi"/>
+      <w:color w:val="2F5496" w:themeColor="accent1" w:themeShade="BF"/>
+      <w:sz w:val="32"/>
+      <w:szCs w:val="32"/>
+    </w:rPr>
   </w:style>
 </w:styles>
 </file>
